--- a/5. Semester/FEM/Übungsprotokoll_FEM.docx
+++ b/5. Semester/FEM/Übungsprotokoll_FEM.docx
@@ -11,7 +11,6 @@
           <w:lang w:val="de-CH"/>
         </w:rPr>
       </w:pPr>
-      <w:bookmarkStart w:id="0" w:name="_GoBack"/>
       <w:r>
         <w:rPr>
           <w:b/>
@@ -31,7 +30,6 @@
         <w:t>l</w:t>
       </w:r>
     </w:p>
-    <w:bookmarkEnd w:id="0"/>
     <w:p>
       <w:pPr>
         <w:rPr>
@@ -85,26 +83,22 @@
               <w:rPr>
                 <w:lang w:val="de-CH"/>
               </w:rPr>
-              <w:t>Kraft greift am Flächenschwerpunkt an; Einspannstelle (Details) wird vernachlässigt;</w:t>
-            </w:r>
-            <w:r>
-              <w:rPr>
-                <w:lang w:val="de-CH"/>
-              </w:rPr>
-              <w:t xml:space="preserve"> </w:t>
-            </w:r>
-            <w:r>
-              <w:rPr>
-                <w:lang w:val="de-CH"/>
-              </w:rPr>
-              <w:t>Kein Schwerkrafteinfluss; keine Details der Lasteinleitung; kleine Verformungen;</w:t>
-            </w:r>
-            <w:r>
-              <w:rPr>
-                <w:lang w:val="de-CH"/>
-              </w:rPr>
-              <w:t xml:space="preserve"> lineares isotropes Werkstoffverhalten</w:t>
-            </w:r>
+              <w:t>Kraft greift am Flächenschwerpunkt an; Einspannstelle (Details) wird vernachlässigt; Kein Schwerkrafteinfluss; keine Details der Lasteinleitung; kleine Verformungen; lineares isotropes Werkstoffverhalten</w:t>
+            </w:r>
+          </w:p>
+          <w:p>
+            <w:pPr>
+              <w:rPr>
+                <w:lang w:val="de-CH"/>
+              </w:rPr>
+            </w:pPr>
+          </w:p>
+          <w:p>
+            <w:pPr>
+              <w:rPr>
+                <w:lang w:val="de-CH"/>
+              </w:rPr>
+            </w:pPr>
           </w:p>
         </w:tc>
       </w:tr>
@@ -155,6 +149,27 @@
               <w:t>Lineare Statik; Baustahl; Linienmodell (Balkenelemente); Vernetzung zunächst 1 Element; fixierte Lagerung an einem Endpunkt; Einzelkraft am freien Endpunkt</w:t>
             </w:r>
           </w:p>
+          <w:p>
+            <w:pPr>
+              <w:rPr>
+                <w:lang w:val="de-CH"/>
+              </w:rPr>
+            </w:pPr>
+          </w:p>
+          <w:p>
+            <w:pPr>
+              <w:rPr>
+                <w:lang w:val="de-CH"/>
+              </w:rPr>
+            </w:pPr>
+          </w:p>
+          <w:p>
+            <w:pPr>
+              <w:rPr>
+                <w:lang w:val="de-CH"/>
+              </w:rPr>
+            </w:pPr>
+          </w:p>
         </w:tc>
       </w:tr>
       <w:tr>
@@ -165,9 +180,17 @@
           <w:p>
             <w:pPr>
               <w:rPr>
-                <w:lang w:val="de-CH"/>
-              </w:rPr>
-            </w:pPr>
+                <w:b/>
+                <w:lang w:val="de-CH"/>
+              </w:rPr>
+            </w:pPr>
+            <w:r>
+              <w:rPr>
+                <w:b/>
+                <w:lang w:val="de-CH"/>
+              </w:rPr>
+              <w:t>C. Ergebnisse</w:t>
+            </w:r>
           </w:p>
         </w:tc>
       </w:tr>
@@ -182,6 +205,132 @@
                 <w:lang w:val="de-CH"/>
               </w:rPr>
             </w:pPr>
+            <w:r>
+              <w:rPr>
+                <w:lang w:val="de-CH"/>
+              </w:rPr>
+              <w:t xml:space="preserve">Max. Verschiebung am freien Ende: </w:t>
+            </w:r>
+            <w:proofErr w:type="spellStart"/>
+            <w:r>
+              <w:rPr>
+                <w:lang w:val="de-CH"/>
+              </w:rPr>
+              <w:t>u</w:t>
+            </w:r>
+            <w:r>
+              <w:rPr>
+                <w:vertAlign w:val="subscript"/>
+                <w:lang w:val="de-CH"/>
+              </w:rPr>
+              <w:t>max</w:t>
+            </w:r>
+            <w:proofErr w:type="spellEnd"/>
+            <w:r>
+              <w:rPr>
+                <w:lang w:val="de-CH"/>
+              </w:rPr>
+              <w:t xml:space="preserve"> = 1.234</w:t>
+            </w:r>
+            <w:r>
+              <w:rPr>
+                <w:lang w:val="de-CH"/>
+              </w:rPr>
+              <w:t xml:space="preserve"> </w:t>
+            </w:r>
+            <w:r>
+              <w:rPr>
+                <w:lang w:val="de-CH"/>
+              </w:rPr>
+              <w:t>mm</w:t>
+            </w:r>
+          </w:p>
+          <w:p>
+            <w:pPr>
+              <w:rPr>
+                <w:lang w:val="de-CH"/>
+              </w:rPr>
+            </w:pPr>
+            <w:r>
+              <w:rPr>
+                <w:lang w:val="de-CH"/>
+              </w:rPr>
+              <w:t xml:space="preserve">Lagerreaktion: </w:t>
+            </w:r>
+            <w:proofErr w:type="spellStart"/>
+            <w:r>
+              <w:rPr>
+                <w:lang w:val="de-CH"/>
+              </w:rPr>
+              <w:t>R</w:t>
+            </w:r>
+            <w:r>
+              <w:rPr>
+                <w:vertAlign w:val="subscript"/>
+                <w:lang w:val="de-CH"/>
+              </w:rPr>
+              <w:t>x</w:t>
+            </w:r>
+            <w:proofErr w:type="spellEnd"/>
+            <w:r>
+              <w:rPr>
+                <w:lang w:val="de-CH"/>
+              </w:rPr>
+              <w:t xml:space="preserve"> = -15</w:t>
+            </w:r>
+            <w:r>
+              <w:rPr>
+                <w:lang w:val="de-CH"/>
+              </w:rPr>
+              <w:t xml:space="preserve"> </w:t>
+            </w:r>
+            <w:r>
+              <w:rPr>
+                <w:lang w:val="de-CH"/>
+              </w:rPr>
+              <w:t>kN</w:t>
+            </w:r>
+          </w:p>
+          <w:p>
+            <w:pPr>
+              <w:rPr>
+                <w:lang w:val="de-CH"/>
+              </w:rPr>
+            </w:pPr>
+            <w:r>
+              <w:rPr>
+                <w:lang w:val="de-CH"/>
+              </w:rPr>
+              <w:t xml:space="preserve">Konstante Normalspannung </w:t>
+            </w:r>
+            <w:proofErr w:type="spellStart"/>
+            <w:r>
+              <w:rPr>
+                <w:lang w:val="de-CH"/>
+              </w:rPr>
+              <w:t>s</w:t>
+            </w:r>
+            <w:r>
+              <w:rPr>
+                <w:vertAlign w:val="subscript"/>
+                <w:lang w:val="de-CH"/>
+              </w:rPr>
+              <w:t>max</w:t>
+            </w:r>
+            <w:proofErr w:type="spellEnd"/>
+            <w:r>
+              <w:rPr>
+                <w:lang w:val="de-CH"/>
+              </w:rPr>
+              <w:t xml:space="preserve"> = 617 MPa</w:t>
+            </w:r>
+          </w:p>
+          <w:p>
+            <w:pPr>
+              <w:rPr>
+                <w:lang w:val="de-CH"/>
+              </w:rPr>
+            </w:pPr>
           </w:p>
         </w:tc>
       </w:tr>
@@ -193,9 +342,17 @@
           <w:p>
             <w:pPr>
               <w:rPr>
-                <w:lang w:val="de-CH"/>
-              </w:rPr>
-            </w:pPr>
+                <w:b/>
+                <w:lang w:val="de-CH"/>
+              </w:rPr>
+            </w:pPr>
+            <w:r>
+              <w:rPr>
+                <w:b/>
+                <w:lang w:val="de-CH"/>
+              </w:rPr>
+              <w:t>D. Validierung</w:t>
+            </w:r>
           </w:p>
         </w:tc>
       </w:tr>
@@ -210,6 +367,168 @@
                 <w:lang w:val="de-CH"/>
               </w:rPr>
             </w:pPr>
+            <w:proofErr w:type="spellStart"/>
+            <w:r>
+              <w:rPr>
+                <w:lang w:val="de-CH"/>
+              </w:rPr>
+              <w:t>U</w:t>
+            </w:r>
+            <w:r>
+              <w:rPr>
+                <w:vertAlign w:val="subscript"/>
+                <w:lang w:val="de-CH"/>
+              </w:rPr>
+              <w:t>max</w:t>
+            </w:r>
+            <w:proofErr w:type="spellEnd"/>
+            <w:r>
+              <w:rPr>
+                <w:lang w:val="de-CH"/>
+              </w:rPr>
+              <w:t xml:space="preserve"> = P*I/EA = 1.234</w:t>
+            </w:r>
+            <w:r>
+              <w:rPr>
+                <w:lang w:val="de-CH"/>
+              </w:rPr>
+              <w:t xml:space="preserve"> </w:t>
+            </w:r>
+            <w:r>
+              <w:rPr>
+                <w:lang w:val="de-CH"/>
+              </w:rPr>
+              <w:t>mm (Handrechnung)</w:t>
+            </w:r>
+          </w:p>
+          <w:p>
+            <w:pPr>
+              <w:rPr>
+                <w:lang w:val="de-CH"/>
+              </w:rPr>
+            </w:pPr>
+            <w:r>
+              <w:rPr>
+                <w:lang w:val="de-CH"/>
+              </w:rPr>
+              <w:t>Plausibilität der Verschiebungen</w:t>
+            </w:r>
+          </w:p>
+          <w:p>
+            <w:pPr>
+              <w:rPr>
+                <w:lang w:val="de-CH"/>
+              </w:rPr>
+            </w:pPr>
+            <w:r>
+              <w:rPr>
+                <w:lang w:val="de-CH"/>
+              </w:rPr>
+              <w:t>Gleichgewicht der Kräfte</w:t>
+            </w:r>
+          </w:p>
+          <w:p>
+            <w:pPr>
+              <w:rPr>
+                <w:lang w:val="de-CH"/>
+              </w:rPr>
+            </w:pPr>
+            <w:r>
+              <w:rPr>
+                <w:lang w:val="de-CH"/>
+              </w:rPr>
+              <w:t xml:space="preserve">Normalspannung </w:t>
+            </w:r>
+            <w:r>
+              <w:rPr>
+                <w:lang w:val="de-CH"/>
+              </w:rPr>
+              <w:sym w:font="Symbol" w:char="F073"/>
+            </w:r>
+            <w:proofErr w:type="spellStart"/>
+            <w:r>
+              <w:rPr>
+                <w:vertAlign w:val="subscript"/>
+                <w:lang w:val="de-CH"/>
+              </w:rPr>
+              <w:t>max</w:t>
+            </w:r>
+            <w:proofErr w:type="spellEnd"/>
+            <w:r>
+              <w:rPr>
+                <w:lang w:val="de-CH"/>
+              </w:rPr>
+              <w:t xml:space="preserve"> = P/A = 617</w:t>
+            </w:r>
+            <w:r>
+              <w:rPr>
+                <w:lang w:val="de-CH"/>
+              </w:rPr>
+              <w:t xml:space="preserve"> MPa</w:t>
+            </w:r>
+          </w:p>
+          <w:p>
+            <w:pPr>
+              <w:rPr>
+                <w:lang w:val="de-CH"/>
+              </w:rPr>
+            </w:pPr>
+          </w:p>
+        </w:tc>
+      </w:tr>
+      <w:tr>
+        <w:tc>
+          <w:tcPr>
+            <w:tcW w:w="9010" w:type="dxa"/>
+          </w:tcPr>
+          <w:p>
+            <w:pPr>
+              <w:rPr>
+                <w:lang w:val="de-CH"/>
+              </w:rPr>
+            </w:pPr>
+          </w:p>
+        </w:tc>
+      </w:tr>
+      <w:tr>
+        <w:tc>
+          <w:tcPr>
+            <w:tcW w:w="9010" w:type="dxa"/>
+          </w:tcPr>
+          <w:p>
+            <w:pPr>
+              <w:rPr>
+                <w:lang w:val="de-CH"/>
+              </w:rPr>
+            </w:pPr>
+          </w:p>
+        </w:tc>
+      </w:tr>
+      <w:tr>
+        <w:tc>
+          <w:tcPr>
+            <w:tcW w:w="9010" w:type="dxa"/>
+          </w:tcPr>
+          <w:p>
+            <w:pPr>
+              <w:rPr>
+                <w:lang w:val="de-CH"/>
+              </w:rPr>
+            </w:pPr>
+          </w:p>
+        </w:tc>
+      </w:tr>
+      <w:tr>
+        <w:tc>
+          <w:tcPr>
+            <w:tcW w:w="9010" w:type="dxa"/>
+          </w:tcPr>
+          <w:p>
+            <w:pPr>
+              <w:rPr>
+                <w:lang w:val="de-CH"/>
+              </w:rPr>
+            </w:pPr>
           </w:p>
         </w:tc>
       </w:tr>
@@ -220,22 +539,8 @@
           <w:lang w:val="de-CH"/>
         </w:rPr>
       </w:pPr>
-    </w:p>
-    <w:p>
-      <w:pPr>
-        <w:ind w:left="720"/>
-        <w:rPr>
-          <w:lang w:val="de-CH"/>
-        </w:rPr>
-      </w:pPr>
-    </w:p>
-    <w:p>
-      <w:pPr>
-        <w:ind w:left="720"/>
-        <w:rPr>
-          <w:lang w:val="de-CH"/>
-        </w:rPr>
-      </w:pPr>
+      <w:bookmarkStart w:id="0" w:name="_GoBack"/>
+      <w:bookmarkEnd w:id="0"/>
     </w:p>
     <w:sectPr>
       <w:pgSz w:w="11900" w:h="16840"/>
@@ -647,6 +952,7 @@
     <w:lsdException w:name="HTML Sample" w:semiHidden="1" w:unhideWhenUsed="1"/>
     <w:lsdException w:name="HTML Typewriter" w:semiHidden="1" w:unhideWhenUsed="1"/>
     <w:lsdException w:name="HTML Variable" w:semiHidden="1" w:unhideWhenUsed="1"/>
+    <w:lsdException w:name="Normal Table" w:semiHidden="1" w:unhideWhenUsed="1"/>
     <w:lsdException w:name="annotation subject" w:semiHidden="1" w:unhideWhenUsed="1"/>
     <w:lsdException w:name="No List" w:semiHidden="1" w:unhideWhenUsed="1"/>
     <w:lsdException w:name="Outline List 1" w:semiHidden="1" w:unhideWhenUsed="1"/>
@@ -692,9 +998,11 @@
     <w:lsdException w:name="Table Subtle 1" w:semiHidden="1" w:unhideWhenUsed="1"/>
     <w:lsdException w:name="Table Subtle 2" w:semiHidden="1" w:unhideWhenUsed="1"/>
     <w:lsdException w:name="Table Web 1" w:semiHidden="1" w:unhideWhenUsed="1"/>
+    <w:lsdException w:name="Table Web 2" w:semiHidden="1" w:unhideWhenUsed="1"/>
     <w:lsdException w:name="Table Web 3" w:semiHidden="1" w:unhideWhenUsed="1"/>
     <w:lsdException w:name="Balloon Text" w:semiHidden="1" w:unhideWhenUsed="1"/>
     <w:lsdException w:name="Table Grid" w:uiPriority="39"/>
+    <w:lsdException w:name="Table Theme" w:semiHidden="1" w:unhideWhenUsed="1"/>
     <w:lsdException w:name="Note Level 1" w:semiHidden="1" w:unhideWhenUsed="1"/>
     <w:lsdException w:name="Note Level 2" w:semiHidden="1" w:unhideWhenUsed="1"/>
     <w:lsdException w:name="Note Level 3" w:semiHidden="1" w:unhideWhenUsed="1"/>

--- a/5. Semester/FEM/Übungsprotokoll_FEM.docx
+++ b/5. Semester/FEM/Übungsprotokoll_FEM.docx
@@ -209,14 +209,7 @@
               <w:rPr>
                 <w:lang w:val="de-CH"/>
               </w:rPr>
-              <w:t xml:space="preserve">Max. Verschiebung am freien Ende: </w:t>
-            </w:r>
-            <w:proofErr w:type="spellStart"/>
-            <w:r>
-              <w:rPr>
-                <w:lang w:val="de-CH"/>
-              </w:rPr>
-              <w:t>u</w:t>
+              <w:t>Max. Verschiebung am freien Ende: u</w:t>
             </w:r>
             <w:r>
               <w:rPr>
@@ -225,7 +218,6 @@
               </w:rPr>
               <w:t>max</w:t>
             </w:r>
-            <w:proofErr w:type="spellEnd"/>
             <w:r>
               <w:rPr>
                 <w:lang w:val="de-CH"/>
@@ -255,14 +247,7 @@
               <w:rPr>
                 <w:lang w:val="de-CH"/>
               </w:rPr>
-              <w:t xml:space="preserve">Lagerreaktion: </w:t>
-            </w:r>
-            <w:proofErr w:type="spellStart"/>
-            <w:r>
-              <w:rPr>
-                <w:lang w:val="de-CH"/>
-              </w:rPr>
-              <w:t>R</w:t>
+              <w:t>Lagerreaktion: R</w:t>
             </w:r>
             <w:r>
               <w:rPr>
@@ -271,7 +256,6 @@
               </w:rPr>
               <w:t>x</w:t>
             </w:r>
-            <w:proofErr w:type="spellEnd"/>
             <w:r>
               <w:rPr>
                 <w:lang w:val="de-CH"/>
@@ -301,14 +285,7 @@
               <w:rPr>
                 <w:lang w:val="de-CH"/>
               </w:rPr>
-              <w:t xml:space="preserve">Konstante Normalspannung </w:t>
-            </w:r>
-            <w:proofErr w:type="spellStart"/>
-            <w:r>
-              <w:rPr>
-                <w:lang w:val="de-CH"/>
-              </w:rPr>
-              <w:t>s</w:t>
+              <w:t>Konstante Normalspannung s</w:t>
             </w:r>
             <w:r>
               <w:rPr>
@@ -317,7 +294,6 @@
               </w:rPr>
               <w:t>max</w:t>
             </w:r>
-            <w:proofErr w:type="spellEnd"/>
             <w:r>
               <w:rPr>
                 <w:lang w:val="de-CH"/>
@@ -367,7 +343,6 @@
                 <w:lang w:val="de-CH"/>
               </w:rPr>
             </w:pPr>
-            <w:proofErr w:type="spellStart"/>
             <w:r>
               <w:rPr>
                 <w:lang w:val="de-CH"/>
@@ -381,7 +356,6 @@
               </w:rPr>
               <w:t>max</w:t>
             </w:r>
-            <w:proofErr w:type="spellEnd"/>
             <w:r>
               <w:rPr>
                 <w:lang w:val="de-CH"/>
@@ -445,7 +419,6 @@
               </w:rPr>
               <w:sym w:font="Symbol" w:char="F073"/>
             </w:r>
-            <w:proofErr w:type="spellStart"/>
             <w:r>
               <w:rPr>
                 <w:vertAlign w:val="subscript"/>
@@ -453,7 +426,6 @@
               </w:rPr>
               <w:t>max</w:t>
             </w:r>
-            <w:proofErr w:type="spellEnd"/>
             <w:r>
               <w:rPr>
                 <w:lang w:val="de-CH"/>
@@ -484,9 +456,17 @@
           <w:p>
             <w:pPr>
               <w:rPr>
-                <w:lang w:val="de-CH"/>
-              </w:rPr>
-            </w:pPr>
+                <w:b/>
+                <w:lang w:val="de-CH"/>
+              </w:rPr>
+            </w:pPr>
+            <w:r>
+              <w:rPr>
+                <w:b/>
+                <w:lang w:val="de-CH"/>
+              </w:rPr>
+              <w:t>E. Schlussfolgerungen</w:t>
+            </w:r>
           </w:p>
         </w:tc>
       </w:tr>
@@ -512,9 +492,33 @@
           <w:p>
             <w:pPr>
               <w:rPr>
-                <w:lang w:val="de-CH"/>
-              </w:rPr>
-            </w:pPr>
+                <w:b/>
+                <w:lang w:val="de-CH"/>
+              </w:rPr>
+            </w:pPr>
+            <w:r>
+              <w:rPr>
+                <w:b/>
+                <w:lang w:val="de-CH"/>
+              </w:rPr>
+              <w:t>F. Offene Punkte?</w:t>
+            </w:r>
+            <w:r>
+              <w:rPr>
+                <w:b/>
+                <w:lang w:val="de-CH"/>
+              </w:rPr>
+              <w:t xml:space="preserve"> Was blieb</w:t>
+            </w:r>
+            <w:bookmarkStart w:id="0" w:name="_GoBack"/>
+            <w:bookmarkEnd w:id="0"/>
+            <w:r>
+              <w:rPr>
+                <w:b/>
+                <w:lang w:val="de-CH"/>
+              </w:rPr>
+              <w:t xml:space="preserve"> unklar?</w:t>
+            </w:r>
           </w:p>
         </w:tc>
       </w:tr>
@@ -539,8 +543,6 @@
           <w:lang w:val="de-CH"/>
         </w:rPr>
       </w:pPr>
-      <w:bookmarkStart w:id="0" w:name="_GoBack"/>
-      <w:bookmarkEnd w:id="0"/>
     </w:p>
     <w:sectPr>
       <w:pgSz w:w="11900" w:h="16840"/>
